--- a/workspace/doc/python/통계청 openApi url가져오는법.docx
+++ b/workspace/doc/python/통계청 openApi url가져오는법.docx
@@ -9,16 +9,6 @@
         <w:jc w:val="left"/>
         <w:rPr>
           <w:rFonts w:ascii="맑은 고딕" w:hAnsi="맑은 고딕" w:cs="맑은 고딕" w:eastAsia="맑은 고딕"/>
-          <w:color w:val="auto"/>
-          <w:spacing w:val="0"/>
-          <w:position w:val="0"/>
-          <w:sz w:val="20"/>
-          <w:shd w:fill="auto" w:val="clear"/>
-        </w:rPr>
-      </w:pPr>
-      <w:r>
-        <w:rPr>
-          <w:rFonts w:ascii="맑은 고딕" w:hAnsi="맑은 고딕" w:cs="맑은 고딕" w:eastAsia="맑은 고딕"/>
           <w:b/>
           <w:color w:val="auto"/>
           <w:spacing w:val="0"/>
@@ -26,6 +16,91 @@
           <w:sz w:val="24"/>
           <w:shd w:fill="auto" w:val="clear"/>
         </w:rPr>
+      </w:pPr>
+      <w:r>
+        <w:rPr>
+          <w:rFonts w:ascii="맑은 고딕" w:hAnsi="맑은 고딕" w:cs="맑은 고딕" w:eastAsia="맑은 고딕"/>
+          <w:b/>
+          <w:color w:val="auto"/>
+          <w:spacing w:val="0"/>
+          <w:position w:val="0"/>
+          <w:sz w:val="24"/>
+          <w:shd w:fill="auto" w:val="clear"/>
+        </w:rPr>
+        <w:t xml:space="preserve">KOSIS OpenAPI 가져오는 사이트.</w:t>
+      </w:r>
+    </w:p>
+    <w:p>
+      <w:pPr>
+        <w:spacing w:before="0" w:after="200" w:line="240"/>
+        <w:ind w:right="0" w:left="0" w:firstLine="0"/>
+        <w:jc w:val="left"/>
+        <w:rPr>
+          <w:rFonts w:ascii="맑은 고딕" w:hAnsi="맑은 고딕" w:cs="맑은 고딕" w:eastAsia="맑은 고딕"/>
+          <w:b/>
+          <w:color w:val="auto"/>
+          <w:spacing w:val="0"/>
+          <w:position w:val="0"/>
+          <w:sz w:val="24"/>
+          <w:shd w:fill="auto" w:val="clear"/>
+        </w:rPr>
+      </w:pPr>
+      <w:hyperlink xmlns:r="http://schemas.openxmlformats.org/officeDocument/2006/relationships" r:id="docRId0">
+        <w:r>
+          <w:rPr>
+            <w:rFonts w:ascii="맑은 고딕" w:hAnsi="맑은 고딕" w:cs="맑은 고딕" w:eastAsia="맑은 고딕"/>
+            <w:b/>
+            <w:color w:val="0000FF"/>
+            <w:spacing w:val="0"/>
+            <w:position w:val="0"/>
+            <w:sz w:val="24"/>
+            <w:u w:val="single"/>
+            <w:shd w:fill="auto" w:val="clear"/>
+          </w:rPr>
+          <w:t xml:space="preserve">https://kosis.kr/openapi/index/index.jsp</w:t>
+        </w:r>
+      </w:hyperlink>
+    </w:p>
+    <w:p>
+      <w:pPr>
+        <w:spacing w:before="0" w:after="200" w:line="240"/>
+        <w:ind w:right="0" w:left="0" w:firstLine="0"/>
+        <w:jc w:val="left"/>
+        <w:rPr>
+          <w:rFonts w:ascii="맑은 고딕" w:hAnsi="맑은 고딕" w:cs="맑은 고딕" w:eastAsia="맑은 고딕"/>
+          <w:b/>
+          <w:color w:val="auto"/>
+          <w:spacing w:val="0"/>
+          <w:position w:val="0"/>
+          <w:sz w:val="24"/>
+          <w:shd w:fill="auto" w:val="clear"/>
+        </w:rPr>
+      </w:pPr>
+    </w:p>
+    <w:p>
+      <w:pPr>
+        <w:spacing w:before="0" w:after="200" w:line="240"/>
+        <w:ind w:right="0" w:left="0" w:firstLine="0"/>
+        <w:jc w:val="left"/>
+        <w:rPr>
+          <w:rFonts w:ascii="맑은 고딕" w:hAnsi="맑은 고딕" w:cs="맑은 고딕" w:eastAsia="맑은 고딕"/>
+          <w:color w:val="auto"/>
+          <w:spacing w:val="0"/>
+          <w:position w:val="0"/>
+          <w:sz w:val="20"/>
+          <w:shd w:fill="auto" w:val="clear"/>
+        </w:rPr>
+      </w:pPr>
+      <w:r>
+        <w:rPr>
+          <w:rFonts w:ascii="맑은 고딕" w:hAnsi="맑은 고딕" w:cs="맑은 고딕" w:eastAsia="맑은 고딕"/>
+          <w:b/>
+          <w:color w:val="auto"/>
+          <w:spacing w:val="0"/>
+          <w:position w:val="0"/>
+          <w:sz w:val="24"/>
+          <w:shd w:fill="auto" w:val="clear"/>
+        </w:rPr>
         <w:t xml:space="preserve">원하는 통계자료 ID 가져오기.</w:t>
       </w:r>
     </w:p>
@@ -44,12 +119,12 @@
         </w:rPr>
       </w:pPr>
       <w:r>
-        <w:object w:dxaOrig="8310" w:dyaOrig="3135">
-          <v:rect xmlns:o="urn:schemas-microsoft-com:office:office" xmlns:v="urn:schemas-microsoft-com:vml" id="rectole0000000000" style="width:415.500000pt;height:156.750000pt" o:preferrelative="t" o:ole="">
+        <w:object w:dxaOrig="8422" w:dyaOrig="3178">
+          <v:rect xmlns:o="urn:schemas-microsoft-com:office:office" xmlns:v="urn:schemas-microsoft-com:vml" id="rectole0000000000" style="width:421.100000pt;height:158.900000pt" o:preferrelative="t" o:ole="">
             <o:lock v:ext="edit"/>
-            <v:imagedata xmlns:r="http://schemas.openxmlformats.org/officeDocument/2006/relationships" r:id="docRId1" o:title=""/>
+            <v:imagedata xmlns:r="http://schemas.openxmlformats.org/officeDocument/2006/relationships" r:id="docRId2" o:title=""/>
           </v:rect>
-          <o:OLEObject xmlns:r="http://schemas.openxmlformats.org/officeDocument/2006/relationships" xmlns:o="urn:schemas-microsoft-com:office:office" Type="Embed" ProgID="StaticDib" DrawAspect="Content" ObjectID="0000000000" ShapeID="rectole0000000000" r:id="docRId0"/>
+          <o:OLEObject xmlns:r="http://schemas.openxmlformats.org/officeDocument/2006/relationships" xmlns:o="urn:schemas-microsoft-com:office:office" Type="Embed" ProgID="StaticDib" DrawAspect="Content" ObjectID="0000000000" ShapeID="rectole0000000000" r:id="docRId1"/>
         </w:object>
       </w:r>
     </w:p>
@@ -136,12 +211,12 @@
         </w:rPr>
       </w:pPr>
       <w:r>
-        <w:object w:dxaOrig="8310" w:dyaOrig="4814">
-          <v:rect xmlns:o="urn:schemas-microsoft-com:office:office" xmlns:v="urn:schemas-microsoft-com:vml" id="rectole0000000001" style="width:415.500000pt;height:240.700000pt" o:preferrelative="t" o:ole="">
+        <w:object w:dxaOrig="8422" w:dyaOrig="4879">
+          <v:rect xmlns:o="urn:schemas-microsoft-com:office:office" xmlns:v="urn:schemas-microsoft-com:vml" id="rectole0000000001" style="width:421.100000pt;height:243.950000pt" o:preferrelative="t" o:ole="">
             <o:lock v:ext="edit"/>
-            <v:imagedata xmlns:r="http://schemas.openxmlformats.org/officeDocument/2006/relationships" r:id="docRId3" o:title=""/>
+            <v:imagedata xmlns:r="http://schemas.openxmlformats.org/officeDocument/2006/relationships" r:id="docRId4" o:title=""/>
           </v:rect>
-          <o:OLEObject xmlns:r="http://schemas.openxmlformats.org/officeDocument/2006/relationships" xmlns:o="urn:schemas-microsoft-com:office:office" Type="Embed" ProgID="StaticDib" DrawAspect="Content" ObjectID="0000000001" ShapeID="rectole0000000001" r:id="docRId2"/>
+          <o:OLEObject xmlns:r="http://schemas.openxmlformats.org/officeDocument/2006/relationships" xmlns:o="urn:schemas-microsoft-com:office:office" Type="Embed" ProgID="StaticDib" DrawAspect="Content" ObjectID="0000000001" ShapeID="rectole0000000001" r:id="docRId3"/>
         </w:object>
       </w:r>
     </w:p>
@@ -227,12 +302,12 @@
         </w:rPr>
       </w:pPr>
       <w:r>
-        <w:object w:dxaOrig="8310" w:dyaOrig="5295">
-          <v:rect xmlns:o="urn:schemas-microsoft-com:office:office" xmlns:v="urn:schemas-microsoft-com:vml" id="rectole0000000002" style="width:415.500000pt;height:264.750000pt" o:preferrelative="t" o:ole="">
+        <w:object w:dxaOrig="8422" w:dyaOrig="5365">
+          <v:rect xmlns:o="urn:schemas-microsoft-com:office:office" xmlns:v="urn:schemas-microsoft-com:vml" id="rectole0000000002" style="width:421.100000pt;height:268.250000pt" o:preferrelative="t" o:ole="">
             <o:lock v:ext="edit"/>
-            <v:imagedata xmlns:r="http://schemas.openxmlformats.org/officeDocument/2006/relationships" r:id="docRId5" o:title=""/>
+            <v:imagedata xmlns:r="http://schemas.openxmlformats.org/officeDocument/2006/relationships" r:id="docRId6" o:title=""/>
           </v:rect>
-          <o:OLEObject xmlns:r="http://schemas.openxmlformats.org/officeDocument/2006/relationships" xmlns:o="urn:schemas-microsoft-com:office:office" Type="Embed" ProgID="StaticDib" DrawAspect="Content" ObjectID="0000000002" ShapeID="rectole0000000002" r:id="docRId4"/>
+          <o:OLEObject xmlns:r="http://schemas.openxmlformats.org/officeDocument/2006/relationships" xmlns:o="urn:schemas-microsoft-com:office:office" Type="Embed" ProgID="StaticDib" DrawAspect="Content" ObjectID="0000000002" ShapeID="rectole0000000002" r:id="docRId5"/>
         </w:object>
       </w:r>
     </w:p>
@@ -277,12 +352,12 @@
         </w:rPr>
       </w:pPr>
       <w:r>
-        <w:object w:dxaOrig="8310" w:dyaOrig="5130">
-          <v:rect xmlns:o="urn:schemas-microsoft-com:office:office" xmlns:v="urn:schemas-microsoft-com:vml" id="rectole0000000003" style="width:415.500000pt;height:256.500000pt" o:preferrelative="t" o:ole="">
+        <w:object w:dxaOrig="8422" w:dyaOrig="5203">
+          <v:rect xmlns:o="urn:schemas-microsoft-com:office:office" xmlns:v="urn:schemas-microsoft-com:vml" id="rectole0000000003" style="width:421.100000pt;height:260.150000pt" o:preferrelative="t" o:ole="">
             <o:lock v:ext="edit"/>
-            <v:imagedata xmlns:r="http://schemas.openxmlformats.org/officeDocument/2006/relationships" r:id="docRId7" o:title=""/>
+            <v:imagedata xmlns:r="http://schemas.openxmlformats.org/officeDocument/2006/relationships" r:id="docRId8" o:title=""/>
           </v:rect>
-          <o:OLEObject xmlns:r="http://schemas.openxmlformats.org/officeDocument/2006/relationships" xmlns:o="urn:schemas-microsoft-com:office:office" Type="Embed" ProgID="StaticDib" DrawAspect="Content" ObjectID="0000000003" ShapeID="rectole0000000003" r:id="docRId6"/>
+          <o:OLEObject xmlns:r="http://schemas.openxmlformats.org/officeDocument/2006/relationships" xmlns:o="urn:schemas-microsoft-com:office:office" Type="Embed" ProgID="StaticDib" DrawAspect="Content" ObjectID="0000000003" ShapeID="rectole0000000003" r:id="docRId7"/>
         </w:object>
       </w:r>
     </w:p>
@@ -327,12 +402,12 @@
         </w:rPr>
       </w:pPr>
       <w:r>
-        <w:object w:dxaOrig="8310" w:dyaOrig="4965">
-          <v:rect xmlns:o="urn:schemas-microsoft-com:office:office" xmlns:v="urn:schemas-microsoft-com:vml" id="rectole0000000004" style="width:415.500000pt;height:248.250000pt" o:preferrelative="t" o:ole="">
+        <w:object w:dxaOrig="8422" w:dyaOrig="5021">
+          <v:rect xmlns:o="urn:schemas-microsoft-com:office:office" xmlns:v="urn:schemas-microsoft-com:vml" id="rectole0000000004" style="width:421.100000pt;height:251.050000pt" o:preferrelative="t" o:ole="">
             <o:lock v:ext="edit"/>
-            <v:imagedata xmlns:r="http://schemas.openxmlformats.org/officeDocument/2006/relationships" r:id="docRId9" o:title=""/>
+            <v:imagedata xmlns:r="http://schemas.openxmlformats.org/officeDocument/2006/relationships" r:id="docRId10" o:title=""/>
           </v:rect>
-          <o:OLEObject xmlns:r="http://schemas.openxmlformats.org/officeDocument/2006/relationships" xmlns:o="urn:schemas-microsoft-com:office:office" Type="Embed" ProgID="StaticDib" DrawAspect="Content" ObjectID="0000000004" ShapeID="rectole0000000004" r:id="docRId8"/>
+          <o:OLEObject xmlns:r="http://schemas.openxmlformats.org/officeDocument/2006/relationships" xmlns:o="urn:schemas-microsoft-com:office:office" Type="Embed" ProgID="StaticDib" DrawAspect="Content" ObjectID="0000000004" ShapeID="rectole0000000004" r:id="docRId9"/>
         </w:object>
       </w:r>
     </w:p>
@@ -403,12 +478,12 @@
         </w:rPr>
       </w:pPr>
       <w:r>
-        <w:object w:dxaOrig="8310" w:dyaOrig="5054">
-          <v:rect xmlns:o="urn:schemas-microsoft-com:office:office" xmlns:v="urn:schemas-microsoft-com:vml" id="rectole0000000005" style="width:415.500000pt;height:252.700000pt" o:preferrelative="t" o:ole="">
+        <w:object w:dxaOrig="8422" w:dyaOrig="5122">
+          <v:rect xmlns:o="urn:schemas-microsoft-com:office:office" xmlns:v="urn:schemas-microsoft-com:vml" id="rectole0000000005" style="width:421.100000pt;height:256.100000pt" o:preferrelative="t" o:ole="">
             <o:lock v:ext="edit"/>
-            <v:imagedata xmlns:r="http://schemas.openxmlformats.org/officeDocument/2006/relationships" r:id="docRId11" o:title=""/>
+            <v:imagedata xmlns:r="http://schemas.openxmlformats.org/officeDocument/2006/relationships" r:id="docRId12" o:title=""/>
           </v:rect>
-          <o:OLEObject xmlns:r="http://schemas.openxmlformats.org/officeDocument/2006/relationships" xmlns:o="urn:schemas-microsoft-com:office:office" Type="Embed" ProgID="StaticDib" DrawAspect="Content" ObjectID="0000000005" ShapeID="rectole0000000005" r:id="docRId10"/>
+          <o:OLEObject xmlns:r="http://schemas.openxmlformats.org/officeDocument/2006/relationships" xmlns:o="urn:schemas-microsoft-com:office:office" Type="Embed" ProgID="StaticDib" DrawAspect="Content" ObjectID="0000000005" ShapeID="rectole0000000005" r:id="docRId11"/>
         </w:object>
       </w:r>
     </w:p>
